--- a/JAC444/Lecture/Doc files/lect2-s3-inner.docx
+++ b/JAC444/Lecture/Doc files/lect2-s3-inner.docx
@@ -8,8 +8,6 @@
         <w:ind w:right="575"/>
         <w:jc w:val="center"/>
       </w:pPr>
-      <w:bookmarkStart w:id="0" w:name="_GoBack"/>
-      <w:bookmarkEnd w:id="0"/>
       <w:r>
         <w:rPr>
           <w:rFonts w:ascii="Arial" w:eastAsia="Arial" w:hAnsi="Arial" w:cs="Arial"/>
@@ -95,15 +93,25 @@
           <w:color w:val="0033CC"/>
           <w:sz w:val="40"/>
         </w:rPr>
-        <w:t>▪</w:t>
-      </w:r>
+        <w:t xml:space="preserve">▪ </w:t>
+      </w:r>
+      <w:proofErr w:type="spellStart"/>
       <w:r>
         <w:rPr>
           <w:rFonts w:ascii="Arial" w:eastAsia="Arial" w:hAnsi="Arial" w:cs="Arial"/>
           <w:color w:val="0033CC"/>
           <w:sz w:val="40"/>
         </w:rPr>
-        <w:t xml:space="preserve"> Enum Type</w:t>
+        <w:t>Enum</w:t>
+      </w:r>
+      <w:proofErr w:type="spellEnd"/>
+      <w:r>
+        <w:rPr>
+          <w:rFonts w:ascii="Arial" w:eastAsia="Arial" w:hAnsi="Arial" w:cs="Arial"/>
+          <w:color w:val="0033CC"/>
+          <w:sz w:val="40"/>
+        </w:rPr>
+        <w:t xml:space="preserve"> Type</w:t>
       </w:r>
     </w:p>
     <w:p>
@@ -118,15 +126,7 @@
           <w:sz w:val="40"/>
         </w:rPr>
         <w:lastRenderedPageBreak/>
-        <w:t>▪</w:t>
-      </w:r>
-      <w:r>
-        <w:rPr>
-          <w:rFonts w:ascii="Arial" w:eastAsia="Arial" w:hAnsi="Arial" w:cs="Arial"/>
-          <w:color w:val="0033CC"/>
-          <w:sz w:val="40"/>
-        </w:rPr>
-        <w:t xml:space="preserve"> Nested Class</w:t>
+        <w:t>▪ Nested Class</w:t>
       </w:r>
     </w:p>
     <w:p>
@@ -140,15 +140,7 @@
           <w:color w:val="0033CC"/>
           <w:sz w:val="40"/>
         </w:rPr>
-        <w:t>▪</w:t>
-      </w:r>
-      <w:r>
-        <w:rPr>
-          <w:rFonts w:ascii="Arial" w:eastAsia="Arial" w:hAnsi="Arial" w:cs="Arial"/>
-          <w:color w:val="0033CC"/>
-          <w:sz w:val="40"/>
-        </w:rPr>
-        <w:t xml:space="preserve"> Inner Class</w:t>
+        <w:t>▪ Inner Class</w:t>
       </w:r>
     </w:p>
     <w:p>
@@ -162,15 +154,7 @@
           <w:color w:val="0033CC"/>
           <w:sz w:val="40"/>
         </w:rPr>
-        <w:t>▪</w:t>
-      </w:r>
-      <w:r>
-        <w:rPr>
-          <w:rFonts w:ascii="Arial" w:eastAsia="Arial" w:hAnsi="Arial" w:cs="Arial"/>
-          <w:color w:val="0033CC"/>
-          <w:sz w:val="40"/>
-        </w:rPr>
-        <w:t xml:space="preserve"> Anonymous Class</w:t>
+        <w:t>▪ Anonymous Class</w:t>
       </w:r>
     </w:p>
     <w:p>
@@ -178,13 +162,23 @@
         <w:spacing w:after="261"/>
         <w:ind w:left="-5" w:hanging="10"/>
       </w:pPr>
+      <w:proofErr w:type="spellStart"/>
       <w:r>
         <w:rPr>
           <w:rFonts w:ascii="Arial" w:eastAsia="Arial" w:hAnsi="Arial" w:cs="Arial"/>
           <w:b/>
           <w:sz w:val="80"/>
         </w:rPr>
-        <w:t>Enum Types</w:t>
+        <w:t>Enum</w:t>
+      </w:r>
+      <w:proofErr w:type="spellEnd"/>
+      <w:r>
+        <w:rPr>
+          <w:rFonts w:ascii="Arial" w:eastAsia="Arial" w:hAnsi="Arial" w:cs="Arial"/>
+          <w:b/>
+          <w:sz w:val="80"/>
+        </w:rPr>
+        <w:t xml:space="preserve"> Types</w:t>
       </w:r>
     </w:p>
     <w:p>
@@ -199,6 +193,7 @@
         </w:rPr>
         <w:t xml:space="preserve">An </w:t>
       </w:r>
+      <w:proofErr w:type="spellStart"/>
       <w:r>
         <w:rPr>
           <w:rFonts w:ascii="Consolas" w:eastAsia="Consolas" w:hAnsi="Consolas" w:cs="Consolas"/>
@@ -207,12 +202,28 @@
         </w:rPr>
         <w:t>enum</w:t>
       </w:r>
+      <w:proofErr w:type="spellEnd"/>
       <w:r>
         <w:rPr>
           <w:rFonts w:ascii="Arial" w:eastAsia="Arial" w:hAnsi="Arial" w:cs="Arial"/>
           <w:sz w:val="40"/>
         </w:rPr>
-        <w:t xml:space="preserve"> type is a special data type that enables for a variable to be a set of predefined constants.</w:t>
+        <w:t xml:space="preserve"> type is a special data type that enables for a variable to be </w:t>
+      </w:r>
+      <w:r>
+        <w:rPr>
+          <w:rFonts w:ascii="Arial" w:eastAsia="Arial" w:hAnsi="Arial" w:cs="Arial"/>
+          <w:sz w:val="40"/>
+          <w:highlight w:val="yellow"/>
+        </w:rPr>
+        <w:t>a set of predefined constants</w:t>
+      </w:r>
+      <w:r>
+        <w:rPr>
+          <w:rFonts w:ascii="Arial" w:eastAsia="Arial" w:hAnsi="Arial" w:cs="Arial"/>
+          <w:sz w:val="40"/>
+        </w:rPr>
+        <w:t>.</w:t>
       </w:r>
     </w:p>
     <w:p>
@@ -220,6 +231,7 @@
         <w:spacing w:after="0" w:line="339" w:lineRule="auto"/>
         <w:ind w:left="1495" w:right="6347" w:hanging="10"/>
       </w:pPr>
+      <w:proofErr w:type="gramStart"/>
       <w:r>
         <w:rPr>
           <w:rFonts w:ascii="Consolas" w:eastAsia="Consolas" w:hAnsi="Consolas" w:cs="Consolas"/>
@@ -227,7 +239,56 @@
           <w:color w:val="0000FF"/>
           <w:sz w:val="36"/>
         </w:rPr>
-        <w:t xml:space="preserve">public enum Cardinals {   EAST, </w:t>
+        <w:t>public</w:t>
+      </w:r>
+      <w:proofErr w:type="gramEnd"/>
+      <w:r>
+        <w:rPr>
+          <w:rFonts w:ascii="Consolas" w:eastAsia="Consolas" w:hAnsi="Consolas" w:cs="Consolas"/>
+          <w:b/>
+          <w:color w:val="0000FF"/>
+          <w:sz w:val="36"/>
+        </w:rPr>
+        <w:t xml:space="preserve"> </w:t>
+      </w:r>
+      <w:proofErr w:type="spellStart"/>
+      <w:r>
+        <w:rPr>
+          <w:rFonts w:ascii="Consolas" w:eastAsia="Consolas" w:hAnsi="Consolas" w:cs="Consolas"/>
+          <w:b/>
+          <w:color w:val="0000FF"/>
+          <w:sz w:val="36"/>
+        </w:rPr>
+        <w:t>enum</w:t>
+      </w:r>
+      <w:proofErr w:type="spellEnd"/>
+      <w:r>
+        <w:rPr>
+          <w:rFonts w:ascii="Consolas" w:eastAsia="Consolas" w:hAnsi="Consolas" w:cs="Consolas"/>
+          <w:b/>
+          <w:color w:val="0000FF"/>
+          <w:sz w:val="36"/>
+        </w:rPr>
+        <w:t xml:space="preserve"> </w:t>
+      </w:r>
+      <w:r>
+        <w:rPr>
+          <w:rFonts w:ascii="Consolas" w:eastAsia="Consolas" w:hAnsi="Consolas" w:cs="Consolas"/>
+          <w:b/>
+          <w:color w:val="0000FF"/>
+          <w:sz w:val="36"/>
+          <w:highlight w:val="yellow"/>
+        </w:rPr>
+        <w:t>C</w:t>
+      </w:r>
+      <w:r>
+        <w:rPr>
+          <w:rFonts w:ascii="Consolas" w:eastAsia="Consolas" w:hAnsi="Consolas" w:cs="Consolas"/>
+          <w:b/>
+          <w:color w:val="0000FF"/>
+          <w:sz w:val="36"/>
+        </w:rPr>
+        <w:t xml:space="preserve">ardinals {   EAST, </w:t>
       </w:r>
     </w:p>
     <w:p>
@@ -301,7 +362,23 @@
           <w:sz w:val="40"/>
         </w:rPr>
         <w:lastRenderedPageBreak/>
-        <w:t>The names of an enum type's fields are in uppercase letters, since they are constants.</w:t>
+        <w:t xml:space="preserve">The names of an </w:t>
+      </w:r>
+      <w:proofErr w:type="spellStart"/>
+      <w:r>
+        <w:rPr>
+          <w:rFonts w:ascii="Arial" w:eastAsia="Arial" w:hAnsi="Arial" w:cs="Arial"/>
+          <w:sz w:val="40"/>
+        </w:rPr>
+        <w:t>enum</w:t>
+      </w:r>
+      <w:proofErr w:type="spellEnd"/>
+      <w:r>
+        <w:rPr>
+          <w:rFonts w:ascii="Arial" w:eastAsia="Arial" w:hAnsi="Arial" w:cs="Arial"/>
+          <w:sz w:val="40"/>
+        </w:rPr>
+        <w:t xml:space="preserve"> type's fields are in uppercase letters, since they are constants.</w:t>
       </w:r>
     </w:p>
     <w:p>
@@ -309,13 +386,23 @@
         <w:spacing w:after="80"/>
         <w:ind w:left="-5" w:hanging="10"/>
       </w:pPr>
+      <w:proofErr w:type="spellStart"/>
       <w:r>
         <w:rPr>
           <w:rFonts w:ascii="Arial" w:eastAsia="Arial" w:hAnsi="Arial" w:cs="Arial"/>
           <w:b/>
           <w:sz w:val="80"/>
         </w:rPr>
-        <w:t>Enum - Set of Constants</w:t>
+        <w:t>Enum</w:t>
+      </w:r>
+      <w:proofErr w:type="spellEnd"/>
+      <w:r>
+        <w:rPr>
+          <w:rFonts w:ascii="Arial" w:eastAsia="Arial" w:hAnsi="Arial" w:cs="Arial"/>
+          <w:b/>
+          <w:sz w:val="80"/>
+        </w:rPr>
+        <w:t xml:space="preserve"> - Set of Constants</w:t>
       </w:r>
     </w:p>
     <w:p>
@@ -323,6 +410,7 @@
         <w:spacing w:after="528" w:line="265" w:lineRule="auto"/>
         <w:ind w:left="55" w:right="4888" w:hanging="10"/>
       </w:pPr>
+      <w:proofErr w:type="gramStart"/>
       <w:r>
         <w:rPr>
           <w:rFonts w:ascii="Consolas" w:eastAsia="Consolas" w:hAnsi="Consolas" w:cs="Consolas"/>
@@ -330,7 +418,17 @@
           <w:color w:val="0000FF"/>
           <w:sz w:val="24"/>
         </w:rPr>
-        <w:t>public class Test {</w:t>
+        <w:t>public</w:t>
+      </w:r>
+      <w:proofErr w:type="gramEnd"/>
+      <w:r>
+        <w:rPr>
+          <w:rFonts w:ascii="Consolas" w:eastAsia="Consolas" w:hAnsi="Consolas" w:cs="Consolas"/>
+          <w:b/>
+          <w:color w:val="0000FF"/>
+          <w:sz w:val="24"/>
+        </w:rPr>
+        <w:t xml:space="preserve"> class Test {</w:t>
       </w:r>
     </w:p>
     <w:p>
@@ -345,7 +443,67 @@
           <w:color w:val="0000FF"/>
           <w:sz w:val="24"/>
         </w:rPr>
-        <w:t xml:space="preserve">    public static void main(String[] args) {         Cardinals direction = Cardinals.EAST;</w:t>
+        <w:t xml:space="preserve">    </w:t>
+      </w:r>
+      <w:proofErr w:type="gramStart"/>
+      <w:r>
+        <w:rPr>
+          <w:rFonts w:ascii="Consolas" w:eastAsia="Consolas" w:hAnsi="Consolas" w:cs="Consolas"/>
+          <w:b/>
+          <w:color w:val="0000FF"/>
+          <w:sz w:val="24"/>
+        </w:rPr>
+        <w:t>public</w:t>
+      </w:r>
+      <w:proofErr w:type="gramEnd"/>
+      <w:r>
+        <w:rPr>
+          <w:rFonts w:ascii="Consolas" w:eastAsia="Consolas" w:hAnsi="Consolas" w:cs="Consolas"/>
+          <w:b/>
+          <w:color w:val="0000FF"/>
+          <w:sz w:val="24"/>
+        </w:rPr>
+        <w:t xml:space="preserve"> static void main(String[] </w:t>
+      </w:r>
+      <w:proofErr w:type="spellStart"/>
+      <w:r>
+        <w:rPr>
+          <w:rFonts w:ascii="Consolas" w:eastAsia="Consolas" w:hAnsi="Consolas" w:cs="Consolas"/>
+          <w:b/>
+          <w:color w:val="0000FF"/>
+          <w:sz w:val="24"/>
+        </w:rPr>
+        <w:t>args</w:t>
+      </w:r>
+      <w:proofErr w:type="spellEnd"/>
+      <w:r>
+        <w:rPr>
+          <w:rFonts w:ascii="Consolas" w:eastAsia="Consolas" w:hAnsi="Consolas" w:cs="Consolas"/>
+          <w:b/>
+          <w:color w:val="0000FF"/>
+          <w:sz w:val="24"/>
+        </w:rPr>
+        <w:t xml:space="preserve">) {         Cardinals direction = </w:t>
+      </w:r>
+      <w:proofErr w:type="spellStart"/>
+      <w:r>
+        <w:rPr>
+          <w:rFonts w:ascii="Consolas" w:eastAsia="Consolas" w:hAnsi="Consolas" w:cs="Consolas"/>
+          <w:b/>
+          <w:color w:val="0000FF"/>
+          <w:sz w:val="24"/>
+        </w:rPr>
+        <w:t>Cardinals.EAST</w:t>
+      </w:r>
+      <w:proofErr w:type="spellEnd"/>
+      <w:r>
+        <w:rPr>
+          <w:rFonts w:ascii="Consolas" w:eastAsia="Consolas" w:hAnsi="Consolas" w:cs="Consolas"/>
+          <w:b/>
+          <w:color w:val="0000FF"/>
+          <w:sz w:val="24"/>
+        </w:rPr>
+        <w:t>;</w:t>
       </w:r>
     </w:p>
     <w:p>
@@ -360,8 +518,9 @@
           <w:color w:val="0000FF"/>
           <w:sz w:val="24"/>
         </w:rPr>
-        <w:t xml:space="preserve">        switch (direction) {             case SOUTH:                 System.out.println("You should go to South");                 break;             case NORTH:                 System.out.println("You should go to North");                 break;          </w:t>
-      </w:r>
+        <w:t xml:space="preserve">        </w:t>
+      </w:r>
+      <w:proofErr w:type="gramStart"/>
       <w:r>
         <w:rPr>
           <w:rFonts w:ascii="Consolas" w:eastAsia="Consolas" w:hAnsi="Consolas" w:cs="Consolas"/>
@@ -369,7 +528,57 @@
           <w:color w:val="0000FF"/>
           <w:sz w:val="24"/>
         </w:rPr>
-        <w:t xml:space="preserve">   default:</w:t>
+        <w:t>switch</w:t>
+      </w:r>
+      <w:proofErr w:type="gramEnd"/>
+      <w:r>
+        <w:rPr>
+          <w:rFonts w:ascii="Consolas" w:eastAsia="Consolas" w:hAnsi="Consolas" w:cs="Consolas"/>
+          <w:b/>
+          <w:color w:val="0000FF"/>
+          <w:sz w:val="24"/>
+        </w:rPr>
+        <w:t xml:space="preserve"> (direction) {             case SOUTH:                 </w:t>
+      </w:r>
+      <w:proofErr w:type="spellStart"/>
+      <w:r>
+        <w:rPr>
+          <w:rFonts w:ascii="Consolas" w:eastAsia="Consolas" w:hAnsi="Consolas" w:cs="Consolas"/>
+          <w:b/>
+          <w:color w:val="0000FF"/>
+          <w:sz w:val="24"/>
+        </w:rPr>
+        <w:t>System.out.println</w:t>
+      </w:r>
+      <w:proofErr w:type="spellEnd"/>
+      <w:r>
+        <w:rPr>
+          <w:rFonts w:ascii="Consolas" w:eastAsia="Consolas" w:hAnsi="Consolas" w:cs="Consolas"/>
+          <w:b/>
+          <w:color w:val="0000FF"/>
+          <w:sz w:val="24"/>
+        </w:rPr>
+        <w:t xml:space="preserve">("You should go to South");                 break;             case NORTH:                 </w:t>
+      </w:r>
+      <w:proofErr w:type="spellStart"/>
+      <w:r>
+        <w:rPr>
+          <w:rFonts w:ascii="Consolas" w:eastAsia="Consolas" w:hAnsi="Consolas" w:cs="Consolas"/>
+          <w:b/>
+          <w:color w:val="0000FF"/>
+          <w:sz w:val="24"/>
+        </w:rPr>
+        <w:t>System.out.println</w:t>
+      </w:r>
+      <w:proofErr w:type="spellEnd"/>
+      <w:r>
+        <w:rPr>
+          <w:rFonts w:ascii="Consolas" w:eastAsia="Consolas" w:hAnsi="Consolas" w:cs="Consolas"/>
+          <w:b/>
+          <w:color w:val="0000FF"/>
+          <w:sz w:val="24"/>
+        </w:rPr>
+        <w:t>("You should go to North");                 break;             default:</w:t>
       </w:r>
     </w:p>
     <w:p>
@@ -384,7 +593,47 @@
           <w:color w:val="0000FF"/>
           <w:sz w:val="24"/>
         </w:rPr>
-        <w:t xml:space="preserve">                throw new AssertionError("Unknown directions");         }</w:t>
+        <w:t xml:space="preserve">                </w:t>
+      </w:r>
+      <w:proofErr w:type="gramStart"/>
+      <w:r>
+        <w:rPr>
+          <w:rFonts w:ascii="Consolas" w:eastAsia="Consolas" w:hAnsi="Consolas" w:cs="Consolas"/>
+          <w:b/>
+          <w:color w:val="0000FF"/>
+          <w:sz w:val="24"/>
+        </w:rPr>
+        <w:t>throw</w:t>
+      </w:r>
+      <w:proofErr w:type="gramEnd"/>
+      <w:r>
+        <w:rPr>
+          <w:rFonts w:ascii="Consolas" w:eastAsia="Consolas" w:hAnsi="Consolas" w:cs="Consolas"/>
+          <w:b/>
+          <w:color w:val="0000FF"/>
+          <w:sz w:val="24"/>
+        </w:rPr>
+        <w:t xml:space="preserve"> new </w:t>
+      </w:r>
+      <w:proofErr w:type="spellStart"/>
+      <w:r>
+        <w:rPr>
+          <w:rFonts w:ascii="Consolas" w:eastAsia="Consolas" w:hAnsi="Consolas" w:cs="Consolas"/>
+          <w:b/>
+          <w:color w:val="0000FF"/>
+          <w:sz w:val="24"/>
+        </w:rPr>
+        <w:t>AssertionError</w:t>
+      </w:r>
+      <w:proofErr w:type="spellEnd"/>
+      <w:r>
+        <w:rPr>
+          <w:rFonts w:ascii="Consolas" w:eastAsia="Consolas" w:hAnsi="Consolas" w:cs="Consolas"/>
+          <w:b/>
+          <w:color w:val="0000FF"/>
+          <w:sz w:val="24"/>
+        </w:rPr>
+        <w:t>("Unknown directions");         }</w:t>
       </w:r>
     </w:p>
     <w:p>
@@ -427,6 +676,7 @@
           <w:rFonts w:ascii="Arial" w:eastAsia="Arial" w:hAnsi="Arial" w:cs="Arial"/>
           <w:b/>
           <w:sz w:val="80"/>
+          <w:highlight w:val="red"/>
         </w:rPr>
         <w:lastRenderedPageBreak/>
         <w:t>Nested - Inner Class</w:t>
@@ -446,7 +696,31 @@
           <w:rFonts w:ascii="Arial" w:eastAsia="Arial" w:hAnsi="Arial" w:cs="Arial"/>
           <w:sz w:val="48"/>
         </w:rPr>
-        <w:t xml:space="preserve">A class that is defined inside another class is called </w:t>
+        <w:t>A class that is d</w:t>
+      </w:r>
+      <w:bookmarkStart w:id="0" w:name="_GoBack"/>
+      <w:bookmarkEnd w:id="0"/>
+      <w:r>
+        <w:rPr>
+          <w:rFonts w:ascii="Arial" w:eastAsia="Arial" w:hAnsi="Arial" w:cs="Arial"/>
+          <w:sz w:val="48"/>
+        </w:rPr>
+        <w:t xml:space="preserve">efined </w:t>
+      </w:r>
+      <w:r>
+        <w:rPr>
+          <w:rFonts w:ascii="Arial" w:eastAsia="Arial" w:hAnsi="Arial" w:cs="Arial"/>
+          <w:sz w:val="48"/>
+          <w:highlight w:val="yellow"/>
+        </w:rPr>
+        <w:t>inside another class</w:t>
+      </w:r>
+      <w:r>
+        <w:rPr>
+          <w:rFonts w:ascii="Arial" w:eastAsia="Arial" w:hAnsi="Arial" w:cs="Arial"/>
+          <w:sz w:val="48"/>
+        </w:rPr>
+        <w:t xml:space="preserve"> is called </w:t>
       </w:r>
       <w:r>
         <w:rPr>
@@ -462,13 +736,23 @@
         <w:spacing w:after="19" w:line="269" w:lineRule="auto"/>
         <w:ind w:left="1735" w:right="8478" w:hanging="10"/>
       </w:pPr>
+      <w:proofErr w:type="gramStart"/>
       <w:r>
         <w:rPr>
           <w:rFonts w:ascii="Consolas" w:eastAsia="Consolas" w:hAnsi="Consolas" w:cs="Consolas"/>
           <w:color w:val="0000FF"/>
           <w:sz w:val="36"/>
         </w:rPr>
-        <w:t>class Outer {     ...</w:t>
+        <w:t>class</w:t>
+      </w:r>
+      <w:proofErr w:type="gramEnd"/>
+      <w:r>
+        <w:rPr>
+          <w:rFonts w:ascii="Consolas" w:eastAsia="Consolas" w:hAnsi="Consolas" w:cs="Consolas"/>
+          <w:color w:val="0000FF"/>
+          <w:sz w:val="36"/>
+        </w:rPr>
+        <w:t xml:space="preserve"> Outer {     ...</w:t>
       </w:r>
     </w:p>
     <w:p>
@@ -482,7 +766,25 @@
           <w:color w:val="0000FF"/>
           <w:sz w:val="36"/>
         </w:rPr>
-        <w:t xml:space="preserve">    class Nested {         ...</w:t>
+        <w:t xml:space="preserve">    </w:t>
+      </w:r>
+      <w:proofErr w:type="gramStart"/>
+      <w:r>
+        <w:rPr>
+          <w:rFonts w:ascii="Consolas" w:eastAsia="Consolas" w:hAnsi="Consolas" w:cs="Consolas"/>
+          <w:color w:val="0000FF"/>
+          <w:sz w:val="36"/>
+        </w:rPr>
+        <w:t>class</w:t>
+      </w:r>
+      <w:proofErr w:type="gramEnd"/>
+      <w:r>
+        <w:rPr>
+          <w:rFonts w:ascii="Consolas" w:eastAsia="Consolas" w:hAnsi="Consolas" w:cs="Consolas"/>
+          <w:color w:val="0000FF"/>
+          <w:sz w:val="36"/>
+        </w:rPr>
+        <w:t xml:space="preserve"> Nested {         ...</w:t>
       </w:r>
     </w:p>
     <w:p>
@@ -527,7 +829,47 @@
           <w:rFonts w:ascii="Arial" w:eastAsia="Arial" w:hAnsi="Arial" w:cs="Arial"/>
           <w:sz w:val="48"/>
         </w:rPr>
-        <w:t>As fields/methods, a nested class could be static, private, public.</w:t>
+        <w:t xml:space="preserve">As </w:t>
+      </w:r>
+      <w:r>
+        <w:rPr>
+          <w:rFonts w:ascii="Arial" w:eastAsia="Arial" w:hAnsi="Arial" w:cs="Arial"/>
+          <w:sz w:val="48"/>
+          <w:highlight w:val="yellow"/>
+        </w:rPr>
+        <w:t>fields/methods</w:t>
+      </w:r>
+      <w:r>
+        <w:rPr>
+          <w:rFonts w:ascii="Arial" w:eastAsia="Arial" w:hAnsi="Arial" w:cs="Arial"/>
+          <w:sz w:val="48"/>
+        </w:rPr>
+        <w:t xml:space="preserve">, a </w:t>
+      </w:r>
+      <w:r>
+        <w:rPr>
+          <w:rFonts w:ascii="Arial" w:eastAsia="Arial" w:hAnsi="Arial" w:cs="Arial"/>
+          <w:sz w:val="48"/>
+          <w:highlight w:val="yellow"/>
+        </w:rPr>
+        <w:t xml:space="preserve">nested class could be static, private, </w:t>
+      </w:r>
+      <w:proofErr w:type="gramStart"/>
+      <w:r>
+        <w:rPr>
+          <w:rFonts w:ascii="Arial" w:eastAsia="Arial" w:hAnsi="Arial" w:cs="Arial"/>
+          <w:sz w:val="48"/>
+          <w:highlight w:val="yellow"/>
+        </w:rPr>
+        <w:t>public</w:t>
+      </w:r>
+      <w:proofErr w:type="gramEnd"/>
+      <w:r>
+        <w:rPr>
+          <w:rFonts w:ascii="Arial" w:eastAsia="Arial" w:hAnsi="Arial" w:cs="Arial"/>
+          <w:sz w:val="48"/>
+        </w:rPr>
+        <w:t>.</w:t>
       </w:r>
     </w:p>
     <w:p>
@@ -543,8 +885,24 @@
         <w:rPr>
           <w:rFonts w:ascii="Arial" w:eastAsia="Arial" w:hAnsi="Arial" w:cs="Arial"/>
           <w:sz w:val="48"/>
-        </w:rPr>
-        <w:t>Non-static nested classes are called inner classes</w:t>
+          <w:highlight w:val="yellow"/>
+        </w:rPr>
+        <w:t>Non-static nested</w:t>
+      </w:r>
+      <w:r>
+        <w:rPr>
+          <w:rFonts w:ascii="Arial" w:eastAsia="Arial" w:hAnsi="Arial" w:cs="Arial"/>
+          <w:sz w:val="48"/>
+        </w:rPr>
+        <w:t xml:space="preserve"> classes are called </w:t>
+      </w:r>
+      <w:r>
+        <w:rPr>
+          <w:rFonts w:ascii="Arial" w:eastAsia="Arial" w:hAnsi="Arial" w:cs="Arial"/>
+          <w:sz w:val="48"/>
+          <w:highlight w:val="yellow"/>
+        </w:rPr>
+        <w:t>inner classes</w:t>
       </w:r>
     </w:p>
     <w:p>
@@ -736,13 +1094,41 @@
           </mc:Fallback>
         </mc:AlternateContent>
       </w:r>
+      <w:proofErr w:type="gramStart"/>
       <w:r>
         <w:rPr>
           <w:rFonts w:ascii="Consolas" w:eastAsia="Consolas" w:hAnsi="Consolas" w:cs="Consolas"/>
           <w:color w:val="0033CC"/>
           <w:sz w:val="48"/>
         </w:rPr>
-        <w:t>class OuterClass extends X implements I1, I2 {      // field(s), constructor(s)      // method declarations</w:t>
+        <w:t>class</w:t>
+      </w:r>
+      <w:proofErr w:type="gramEnd"/>
+      <w:r>
+        <w:rPr>
+          <w:rFonts w:ascii="Consolas" w:eastAsia="Consolas" w:hAnsi="Consolas" w:cs="Consolas"/>
+          <w:color w:val="0033CC"/>
+          <w:sz w:val="48"/>
+        </w:rPr>
+        <w:t xml:space="preserve"> </w:t>
+      </w:r>
+      <w:proofErr w:type="spellStart"/>
+      <w:r>
+        <w:rPr>
+          <w:rFonts w:ascii="Consolas" w:eastAsia="Consolas" w:hAnsi="Consolas" w:cs="Consolas"/>
+          <w:color w:val="0033CC"/>
+          <w:sz w:val="48"/>
+        </w:rPr>
+        <w:t>OuterClass</w:t>
+      </w:r>
+      <w:proofErr w:type="spellEnd"/>
+      <w:r>
+        <w:rPr>
+          <w:rFonts w:ascii="Consolas" w:eastAsia="Consolas" w:hAnsi="Consolas" w:cs="Consolas"/>
+          <w:color w:val="0033CC"/>
+          <w:sz w:val="48"/>
+        </w:rPr>
+        <w:t xml:space="preserve"> extends X implements I1, I2 {      // field(s), constructor(s)      // method declarations</w:t>
       </w:r>
     </w:p>
     <w:p>
@@ -756,7 +1142,43 @@
           <w:color w:val="0033CC"/>
           <w:sz w:val="48"/>
         </w:rPr>
-        <w:t xml:space="preserve">   class InnerClass extends Y implements J1 {           // field(s), constructor(s)</w:t>
+        <w:t xml:space="preserve">   </w:t>
+      </w:r>
+      <w:proofErr w:type="gramStart"/>
+      <w:r>
+        <w:rPr>
+          <w:rFonts w:ascii="Consolas" w:eastAsia="Consolas" w:hAnsi="Consolas" w:cs="Consolas"/>
+          <w:color w:val="0033CC"/>
+          <w:sz w:val="48"/>
+        </w:rPr>
+        <w:t>class</w:t>
+      </w:r>
+      <w:proofErr w:type="gramEnd"/>
+      <w:r>
+        <w:rPr>
+          <w:rFonts w:ascii="Consolas" w:eastAsia="Consolas" w:hAnsi="Consolas" w:cs="Consolas"/>
+          <w:color w:val="0033CC"/>
+          <w:sz w:val="48"/>
+        </w:rPr>
+        <w:t xml:space="preserve"> </w:t>
+      </w:r>
+      <w:proofErr w:type="spellStart"/>
+      <w:r>
+        <w:rPr>
+          <w:rFonts w:ascii="Consolas" w:eastAsia="Consolas" w:hAnsi="Consolas" w:cs="Consolas"/>
+          <w:color w:val="0033CC"/>
+          <w:sz w:val="48"/>
+        </w:rPr>
+        <w:t>InnerClass</w:t>
+      </w:r>
+      <w:proofErr w:type="spellEnd"/>
+      <w:r>
+        <w:rPr>
+          <w:rFonts w:ascii="Consolas" w:eastAsia="Consolas" w:hAnsi="Consolas" w:cs="Consolas"/>
+          <w:color w:val="0033CC"/>
+          <w:sz w:val="48"/>
+        </w:rPr>
+        <w:t xml:space="preserve"> extends Y implements J1 {           // field(s), constructor(s)</w:t>
       </w:r>
     </w:p>
     <w:p>
@@ -815,14 +1237,22 @@
           <w:rFonts w:ascii="Arial" w:eastAsia="Arial" w:hAnsi="Arial" w:cs="Arial"/>
           <w:sz w:val="36"/>
         </w:rPr>
-        <w:t>A declaration of a typ</w:t>
-      </w:r>
-      <w:r>
-        <w:rPr>
-          <w:rFonts w:ascii="Arial" w:eastAsia="Arial" w:hAnsi="Arial" w:cs="Arial"/>
-          <w:sz w:val="36"/>
-        </w:rPr>
-        <w:t>e in an inner class shadows any other declarations in the enclosing scope that have the same name</w:t>
+        <w:t xml:space="preserve">A declaration of a type in an inner class </w:t>
+      </w:r>
+      <w:r>
+        <w:rPr>
+          <w:rFonts w:ascii="Arial" w:eastAsia="Arial" w:hAnsi="Arial" w:cs="Arial"/>
+          <w:sz w:val="36"/>
+          <w:highlight w:val="yellow"/>
+        </w:rPr>
+        <w:t>shadows any other declarations</w:t>
+      </w:r>
+      <w:r>
+        <w:rPr>
+          <w:rFonts w:ascii="Arial" w:eastAsia="Arial" w:hAnsi="Arial" w:cs="Arial"/>
+          <w:sz w:val="36"/>
+        </w:rPr>
+        <w:t xml:space="preserve"> in the enclosing scope that have the same name</w:t>
       </w:r>
     </w:p>
     <w:p>
@@ -1337,13 +1767,59 @@
           </mc:Fallback>
         </mc:AlternateContent>
       </w:r>
-      <w:r>
-        <w:rPr>
-          <w:rFonts w:ascii="Arial" w:eastAsia="Arial" w:hAnsi="Arial" w:cs="Arial"/>
-          <w:color w:val="0033CC"/>
-          <w:sz w:val="36"/>
-        </w:rPr>
-        <w:t>class X { private int i = 10; public void render() {</w:t>
+      <w:proofErr w:type="gramStart"/>
+      <w:r>
+        <w:rPr>
+          <w:rFonts w:ascii="Arial" w:eastAsia="Arial" w:hAnsi="Arial" w:cs="Arial"/>
+          <w:color w:val="0033CC"/>
+          <w:sz w:val="36"/>
+        </w:rPr>
+        <w:t>class</w:t>
+      </w:r>
+      <w:proofErr w:type="gramEnd"/>
+      <w:r>
+        <w:rPr>
+          <w:rFonts w:ascii="Arial" w:eastAsia="Arial" w:hAnsi="Arial" w:cs="Arial"/>
+          <w:color w:val="0033CC"/>
+          <w:sz w:val="36"/>
+        </w:rPr>
+        <w:t xml:space="preserve"> X { private </w:t>
+      </w:r>
+      <w:proofErr w:type="spellStart"/>
+      <w:r>
+        <w:rPr>
+          <w:rFonts w:ascii="Arial" w:eastAsia="Arial" w:hAnsi="Arial" w:cs="Arial"/>
+          <w:color w:val="0033CC"/>
+          <w:sz w:val="36"/>
+        </w:rPr>
+        <w:t>int</w:t>
+      </w:r>
+      <w:proofErr w:type="spellEnd"/>
+      <w:r>
+        <w:rPr>
+          <w:rFonts w:ascii="Arial" w:eastAsia="Arial" w:hAnsi="Arial" w:cs="Arial"/>
+          <w:color w:val="0033CC"/>
+          <w:sz w:val="36"/>
+        </w:rPr>
+        <w:t xml:space="preserve"> </w:t>
+      </w:r>
+      <w:proofErr w:type="spellStart"/>
+      <w:r>
+        <w:rPr>
+          <w:rFonts w:ascii="Arial" w:eastAsia="Arial" w:hAnsi="Arial" w:cs="Arial"/>
+          <w:color w:val="0033CC"/>
+          <w:sz w:val="36"/>
+        </w:rPr>
+        <w:t>i</w:t>
+      </w:r>
+      <w:proofErr w:type="spellEnd"/>
+      <w:r>
+        <w:rPr>
+          <w:rFonts w:ascii="Arial" w:eastAsia="Arial" w:hAnsi="Arial" w:cs="Arial"/>
+          <w:color w:val="0033CC"/>
+          <w:sz w:val="36"/>
+        </w:rPr>
+        <w:t xml:space="preserve"> = 10; public void render() {</w:t>
       </w:r>
     </w:p>
     <w:p>
@@ -1373,7 +1849,88 @@
           <w:sz w:val="36"/>
         </w:rPr>
         <w:tab/>
-        <w:t>System.out.println("in outer: " + i + " " + this.new Y().i);</w:t>
+      </w:r>
+      <w:proofErr w:type="spellStart"/>
+      <w:proofErr w:type="gramStart"/>
+      <w:r>
+        <w:rPr>
+          <w:rFonts w:ascii="Arial" w:eastAsia="Arial" w:hAnsi="Arial" w:cs="Arial"/>
+          <w:color w:val="0033CC"/>
+          <w:sz w:val="36"/>
+        </w:rPr>
+        <w:t>System.out.println</w:t>
+      </w:r>
+      <w:proofErr w:type="spellEnd"/>
+      <w:r>
+        <w:rPr>
+          <w:rFonts w:ascii="Arial" w:eastAsia="Arial" w:hAnsi="Arial" w:cs="Arial"/>
+          <w:color w:val="0033CC"/>
+          <w:sz w:val="36"/>
+        </w:rPr>
+        <w:t>(</w:t>
+      </w:r>
+      <w:proofErr w:type="gramEnd"/>
+      <w:r>
+        <w:rPr>
+          <w:rFonts w:ascii="Arial" w:eastAsia="Arial" w:hAnsi="Arial" w:cs="Arial"/>
+          <w:color w:val="0033CC"/>
+          <w:sz w:val="36"/>
+        </w:rPr>
+        <w:t xml:space="preserve">"in outer: " + </w:t>
+      </w:r>
+      <w:proofErr w:type="spellStart"/>
+      <w:r>
+        <w:rPr>
+          <w:rFonts w:ascii="Arial" w:eastAsia="Arial" w:hAnsi="Arial" w:cs="Arial"/>
+          <w:color w:val="0033CC"/>
+          <w:sz w:val="36"/>
+        </w:rPr>
+        <w:t>i</w:t>
+      </w:r>
+      <w:proofErr w:type="spellEnd"/>
+      <w:r>
+        <w:rPr>
+          <w:rFonts w:ascii="Arial" w:eastAsia="Arial" w:hAnsi="Arial" w:cs="Arial"/>
+          <w:color w:val="0033CC"/>
+          <w:sz w:val="36"/>
+        </w:rPr>
+        <w:t xml:space="preserve"> + " " + </w:t>
+      </w:r>
+      <w:proofErr w:type="spellStart"/>
+      <w:r>
+        <w:rPr>
+          <w:rFonts w:ascii="Arial" w:eastAsia="Arial" w:hAnsi="Arial" w:cs="Arial"/>
+          <w:color w:val="0033CC"/>
+          <w:sz w:val="36"/>
+        </w:rPr>
+        <w:t>this.new</w:t>
+      </w:r>
+      <w:proofErr w:type="spellEnd"/>
+      <w:r>
+        <w:rPr>
+          <w:rFonts w:ascii="Arial" w:eastAsia="Arial" w:hAnsi="Arial" w:cs="Arial"/>
+          <w:color w:val="0033CC"/>
+          <w:sz w:val="36"/>
+        </w:rPr>
+        <w:t xml:space="preserve"> Y().</w:t>
+      </w:r>
+      <w:proofErr w:type="spellStart"/>
+      <w:r>
+        <w:rPr>
+          <w:rFonts w:ascii="Arial" w:eastAsia="Arial" w:hAnsi="Arial" w:cs="Arial"/>
+          <w:color w:val="0033CC"/>
+          <w:sz w:val="36"/>
+        </w:rPr>
+        <w:t>i</w:t>
+      </w:r>
+      <w:proofErr w:type="spellEnd"/>
+      <w:r>
+        <w:rPr>
+          <w:rFonts w:ascii="Arial" w:eastAsia="Arial" w:hAnsi="Arial" w:cs="Arial"/>
+          <w:color w:val="0033CC"/>
+          <w:sz w:val="36"/>
+        </w:rPr>
+        <w:t>);</w:t>
       </w:r>
     </w:p>
     <w:p>
@@ -1395,13 +1952,59 @@
         <w:spacing w:after="0" w:line="348" w:lineRule="auto"/>
         <w:ind w:left="1665" w:right="4765" w:hanging="720"/>
       </w:pPr>
-      <w:r>
-        <w:rPr>
-          <w:rFonts w:ascii="Arial" w:eastAsia="Arial" w:hAnsi="Arial" w:cs="Arial"/>
-          <w:color w:val="0033CC"/>
-          <w:sz w:val="36"/>
-        </w:rPr>
-        <w:t>public class Y { private int i = 20; public void render() {</w:t>
+      <w:proofErr w:type="gramStart"/>
+      <w:r>
+        <w:rPr>
+          <w:rFonts w:ascii="Arial" w:eastAsia="Arial" w:hAnsi="Arial" w:cs="Arial"/>
+          <w:color w:val="0033CC"/>
+          <w:sz w:val="36"/>
+        </w:rPr>
+        <w:t>public</w:t>
+      </w:r>
+      <w:proofErr w:type="gramEnd"/>
+      <w:r>
+        <w:rPr>
+          <w:rFonts w:ascii="Arial" w:eastAsia="Arial" w:hAnsi="Arial" w:cs="Arial"/>
+          <w:color w:val="0033CC"/>
+          <w:sz w:val="36"/>
+        </w:rPr>
+        <w:t xml:space="preserve"> class Y { private </w:t>
+      </w:r>
+      <w:proofErr w:type="spellStart"/>
+      <w:r>
+        <w:rPr>
+          <w:rFonts w:ascii="Arial" w:eastAsia="Arial" w:hAnsi="Arial" w:cs="Arial"/>
+          <w:color w:val="0033CC"/>
+          <w:sz w:val="36"/>
+        </w:rPr>
+        <w:t>int</w:t>
+      </w:r>
+      <w:proofErr w:type="spellEnd"/>
+      <w:r>
+        <w:rPr>
+          <w:rFonts w:ascii="Arial" w:eastAsia="Arial" w:hAnsi="Arial" w:cs="Arial"/>
+          <w:color w:val="0033CC"/>
+          <w:sz w:val="36"/>
+        </w:rPr>
+        <w:t xml:space="preserve"> </w:t>
+      </w:r>
+      <w:proofErr w:type="spellStart"/>
+      <w:r>
+        <w:rPr>
+          <w:rFonts w:ascii="Arial" w:eastAsia="Arial" w:hAnsi="Arial" w:cs="Arial"/>
+          <w:color w:val="0033CC"/>
+          <w:sz w:val="36"/>
+        </w:rPr>
+        <w:t>i</w:t>
+      </w:r>
+      <w:proofErr w:type="spellEnd"/>
+      <w:r>
+        <w:rPr>
+          <w:rFonts w:ascii="Arial" w:eastAsia="Arial" w:hAnsi="Arial" w:cs="Arial"/>
+          <w:color w:val="0033CC"/>
+          <w:sz w:val="36"/>
+        </w:rPr>
+        <w:t xml:space="preserve"> = 20; public void render() {</w:t>
       </w:r>
     </w:p>
     <w:p>
@@ -1410,13 +2013,69 @@
         <w:ind w:left="-2150" w:right="2203" w:hanging="10"/>
         <w:jc w:val="right"/>
       </w:pPr>
-      <w:r>
-        <w:rPr>
-          <w:rFonts w:ascii="Arial" w:eastAsia="Arial" w:hAnsi="Arial" w:cs="Arial"/>
-          <w:color w:val="0033CC"/>
-          <w:sz w:val="36"/>
-        </w:rPr>
-        <w:t>System.out.println("in inner: " + X.this.i + " " + i);</w:t>
+      <w:proofErr w:type="spellStart"/>
+      <w:proofErr w:type="gramStart"/>
+      <w:r>
+        <w:rPr>
+          <w:rFonts w:ascii="Arial" w:eastAsia="Arial" w:hAnsi="Arial" w:cs="Arial"/>
+          <w:color w:val="0033CC"/>
+          <w:sz w:val="36"/>
+        </w:rPr>
+        <w:t>System.out.println</w:t>
+      </w:r>
+      <w:proofErr w:type="spellEnd"/>
+      <w:r>
+        <w:rPr>
+          <w:rFonts w:ascii="Arial" w:eastAsia="Arial" w:hAnsi="Arial" w:cs="Arial"/>
+          <w:color w:val="0033CC"/>
+          <w:sz w:val="36"/>
+        </w:rPr>
+        <w:t>(</w:t>
+      </w:r>
+      <w:proofErr w:type="gramEnd"/>
+      <w:r>
+        <w:rPr>
+          <w:rFonts w:ascii="Arial" w:eastAsia="Arial" w:hAnsi="Arial" w:cs="Arial"/>
+          <w:color w:val="0033CC"/>
+          <w:sz w:val="36"/>
+        </w:rPr>
+        <w:t xml:space="preserve">"in inner: " + </w:t>
+      </w:r>
+      <w:proofErr w:type="spellStart"/>
+      <w:r>
+        <w:rPr>
+          <w:rFonts w:ascii="Arial" w:eastAsia="Arial" w:hAnsi="Arial" w:cs="Arial"/>
+          <w:color w:val="0033CC"/>
+          <w:sz w:val="36"/>
+        </w:rPr>
+        <w:t>X.this.i</w:t>
+      </w:r>
+      <w:proofErr w:type="spellEnd"/>
+      <w:r>
+        <w:rPr>
+          <w:rFonts w:ascii="Arial" w:eastAsia="Arial" w:hAnsi="Arial" w:cs="Arial"/>
+          <w:color w:val="0033CC"/>
+          <w:sz w:val="36"/>
+        </w:rPr>
+        <w:t xml:space="preserve"> + " " + </w:t>
+      </w:r>
+      <w:proofErr w:type="spellStart"/>
+      <w:r>
+        <w:rPr>
+          <w:rFonts w:ascii="Arial" w:eastAsia="Arial" w:hAnsi="Arial" w:cs="Arial"/>
+          <w:color w:val="0033CC"/>
+          <w:sz w:val="36"/>
+        </w:rPr>
+        <w:t>i</w:t>
+      </w:r>
+      <w:proofErr w:type="spellEnd"/>
+      <w:r>
+        <w:rPr>
+          <w:rFonts w:ascii="Arial" w:eastAsia="Arial" w:hAnsi="Arial" w:cs="Arial"/>
+          <w:color w:val="0033CC"/>
+          <w:sz w:val="36"/>
+        </w:rPr>
+        <w:t>);</w:t>
       </w:r>
     </w:p>
     <w:p>
@@ -1466,6 +2125,7 @@
         <w:spacing w:after="420" w:line="348" w:lineRule="auto"/>
         <w:ind w:left="2865" w:right="4765" w:hanging="1920"/>
       </w:pPr>
+      <w:proofErr w:type="gramStart"/>
       <w:r>
         <w:rPr>
           <w:rFonts w:ascii="Arial" w:eastAsia="Arial" w:hAnsi="Arial" w:cs="Arial"/>
@@ -1473,7 +2133,52 @@
           <w:sz w:val="36"/>
         </w:rPr>
         <w:lastRenderedPageBreak/>
-        <w:t>public class TestInner { public static void main(String[] arg) {</w:t>
+        <w:t>public</w:t>
+      </w:r>
+      <w:proofErr w:type="gramEnd"/>
+      <w:r>
+        <w:rPr>
+          <w:rFonts w:ascii="Arial" w:eastAsia="Arial" w:hAnsi="Arial" w:cs="Arial"/>
+          <w:color w:val="0033CC"/>
+          <w:sz w:val="36"/>
+        </w:rPr>
+        <w:t xml:space="preserve"> class </w:t>
+      </w:r>
+      <w:proofErr w:type="spellStart"/>
+      <w:r>
+        <w:rPr>
+          <w:rFonts w:ascii="Arial" w:eastAsia="Arial" w:hAnsi="Arial" w:cs="Arial"/>
+          <w:color w:val="0033CC"/>
+          <w:sz w:val="36"/>
+        </w:rPr>
+        <w:t>TestInner</w:t>
+      </w:r>
+      <w:proofErr w:type="spellEnd"/>
+      <w:r>
+        <w:rPr>
+          <w:rFonts w:ascii="Arial" w:eastAsia="Arial" w:hAnsi="Arial" w:cs="Arial"/>
+          <w:color w:val="0033CC"/>
+          <w:sz w:val="36"/>
+        </w:rPr>
+        <w:t xml:space="preserve"> { public static void main(String[] </w:t>
+      </w:r>
+      <w:proofErr w:type="spellStart"/>
+      <w:r>
+        <w:rPr>
+          <w:rFonts w:ascii="Arial" w:eastAsia="Arial" w:hAnsi="Arial" w:cs="Arial"/>
+          <w:color w:val="0033CC"/>
+          <w:sz w:val="36"/>
+        </w:rPr>
+        <w:t>arg</w:t>
+      </w:r>
+      <w:proofErr w:type="spellEnd"/>
+      <w:r>
+        <w:rPr>
+          <w:rFonts w:ascii="Arial" w:eastAsia="Arial" w:hAnsi="Arial" w:cs="Arial"/>
+          <w:color w:val="0033CC"/>
+          <w:sz w:val="36"/>
+        </w:rPr>
+        <w:t>) {</w:t>
       </w:r>
     </w:p>
     <w:p>
@@ -1491,7 +2196,25 @@
           <w:color w:val="0033CC"/>
           <w:sz w:val="36"/>
         </w:rPr>
-        <w:t>outer = new X();outer.render();</w:t>
+        <w:t>outer = new X();</w:t>
+      </w:r>
+      <w:proofErr w:type="spellStart"/>
+      <w:r>
+        <w:rPr>
+          <w:rFonts w:ascii="Arial" w:eastAsia="Arial" w:hAnsi="Arial" w:cs="Arial"/>
+          <w:color w:val="0033CC"/>
+          <w:sz w:val="36"/>
+        </w:rPr>
+        <w:t>outer.render</w:t>
+      </w:r>
+      <w:proofErr w:type="spellEnd"/>
+      <w:r>
+        <w:rPr>
+          <w:rFonts w:ascii="Arial" w:eastAsia="Arial" w:hAnsi="Arial" w:cs="Arial"/>
+          <w:color w:val="0033CC"/>
+          <w:sz w:val="36"/>
+        </w:rPr>
+        <w:t>();</w:t>
       </w:r>
     </w:p>
     <w:p>
@@ -1505,7 +2228,61 @@
           <w:color w:val="0033CC"/>
           <w:sz w:val="36"/>
         </w:rPr>
-        <w:t>X.Y inner = outer.new Y(); outer.render();</w:t>
+        <w:t xml:space="preserve">X.Y inner = </w:t>
+      </w:r>
+      <w:proofErr w:type="spellStart"/>
+      <w:r>
+        <w:rPr>
+          <w:rFonts w:ascii="Arial" w:eastAsia="Arial" w:hAnsi="Arial" w:cs="Arial"/>
+          <w:color w:val="0033CC"/>
+          <w:sz w:val="36"/>
+        </w:rPr>
+        <w:t>outer.new</w:t>
+      </w:r>
+      <w:proofErr w:type="spellEnd"/>
+      <w:r>
+        <w:rPr>
+          <w:rFonts w:ascii="Arial" w:eastAsia="Arial" w:hAnsi="Arial" w:cs="Arial"/>
+          <w:color w:val="0033CC"/>
+          <w:sz w:val="36"/>
+        </w:rPr>
+        <w:t xml:space="preserve"> </w:t>
+      </w:r>
+      <w:proofErr w:type="gramStart"/>
+      <w:r>
+        <w:rPr>
+          <w:rFonts w:ascii="Arial" w:eastAsia="Arial" w:hAnsi="Arial" w:cs="Arial"/>
+          <w:color w:val="0033CC"/>
+          <w:sz w:val="36"/>
+        </w:rPr>
+        <w:t>Y(</w:t>
+      </w:r>
+      <w:proofErr w:type="gramEnd"/>
+      <w:r>
+        <w:rPr>
+          <w:rFonts w:ascii="Arial" w:eastAsia="Arial" w:hAnsi="Arial" w:cs="Arial"/>
+          <w:color w:val="0033CC"/>
+          <w:sz w:val="36"/>
+        </w:rPr>
+        <w:t xml:space="preserve">); </w:t>
+      </w:r>
+      <w:proofErr w:type="spellStart"/>
+      <w:r>
+        <w:rPr>
+          <w:rFonts w:ascii="Arial" w:eastAsia="Arial" w:hAnsi="Arial" w:cs="Arial"/>
+          <w:color w:val="0033CC"/>
+          <w:sz w:val="36"/>
+        </w:rPr>
+        <w:t>outer.render</w:t>
+      </w:r>
+      <w:proofErr w:type="spellEnd"/>
+      <w:r>
+        <w:rPr>
+          <w:rFonts w:ascii="Arial" w:eastAsia="Arial" w:hAnsi="Arial" w:cs="Arial"/>
+          <w:color w:val="0033CC"/>
+          <w:sz w:val="36"/>
+        </w:rPr>
+        <w:t>();</w:t>
       </w:r>
     </w:p>
     <w:p>
@@ -1513,13 +2290,23 @@
         <w:spacing w:after="144" w:line="265" w:lineRule="auto"/>
         <w:ind w:left="3610" w:right="4765" w:hanging="10"/>
       </w:pPr>
-      <w:r>
-        <w:rPr>
-          <w:rFonts w:ascii="Arial" w:eastAsia="Arial" w:hAnsi="Arial" w:cs="Arial"/>
-          <w:color w:val="0033CC"/>
-          <w:sz w:val="36"/>
-        </w:rPr>
-        <w:t>new X().new Y().render();</w:t>
+      <w:proofErr w:type="gramStart"/>
+      <w:r>
+        <w:rPr>
+          <w:rFonts w:ascii="Arial" w:eastAsia="Arial" w:hAnsi="Arial" w:cs="Arial"/>
+          <w:color w:val="0033CC"/>
+          <w:sz w:val="36"/>
+        </w:rPr>
+        <w:t>new</w:t>
+      </w:r>
+      <w:proofErr w:type="gramEnd"/>
+      <w:r>
+        <w:rPr>
+          <w:rFonts w:ascii="Arial" w:eastAsia="Arial" w:hAnsi="Arial" w:cs="Arial"/>
+          <w:color w:val="0033CC"/>
+          <w:sz w:val="36"/>
+        </w:rPr>
+        <w:t xml:space="preserve"> X().new Y().render();</w:t>
       </w:r>
     </w:p>
     <w:p>
@@ -1560,6 +2347,7 @@
           <w:rFonts w:ascii="Arial" w:eastAsia="Arial" w:hAnsi="Arial" w:cs="Arial"/>
           <w:b/>
           <w:sz w:val="80"/>
+          <w:highlight w:val="red"/>
         </w:rPr>
         <w:t>Anonymous Class</w:t>
       </w:r>
@@ -1578,7 +2366,22 @@
           <w:rFonts w:ascii="Arial" w:eastAsia="Arial" w:hAnsi="Arial" w:cs="Arial"/>
           <w:sz w:val="48"/>
         </w:rPr>
-        <w:t xml:space="preserve">A class without a name is called </w:t>
+        <w:t xml:space="preserve">A class </w:t>
+      </w:r>
+      <w:r>
+        <w:rPr>
+          <w:rFonts w:ascii="Arial" w:eastAsia="Arial" w:hAnsi="Arial" w:cs="Arial"/>
+          <w:sz w:val="48"/>
+          <w:highlight w:val="yellow"/>
+        </w:rPr>
+        <w:t>without a name</w:t>
+      </w:r>
+      <w:r>
+        <w:rPr>
+          <w:rFonts w:ascii="Arial" w:eastAsia="Arial" w:hAnsi="Arial" w:cs="Arial"/>
+          <w:sz w:val="48"/>
+        </w:rPr>
+        <w:t xml:space="preserve"> is called </w:t>
       </w:r>
       <w:r>
         <w:rPr>
@@ -1710,6 +2513,7 @@
         <w:spacing w:after="3" w:line="348" w:lineRule="auto"/>
         <w:ind w:left="2145" w:right="8470" w:hanging="1200"/>
       </w:pPr>
+      <w:proofErr w:type="gramStart"/>
       <w:r>
         <w:rPr>
           <w:rFonts w:ascii="Consolas" w:eastAsia="Consolas" w:hAnsi="Consolas" w:cs="Consolas"/>
@@ -1717,7 +2521,37 @@
           <w:color w:val="0033CC"/>
           <w:sz w:val="28"/>
         </w:rPr>
-        <w:t>interface Sayable { public void say();</w:t>
+        <w:t>interface</w:t>
+      </w:r>
+      <w:proofErr w:type="gramEnd"/>
+      <w:r>
+        <w:rPr>
+          <w:rFonts w:ascii="Consolas" w:eastAsia="Consolas" w:hAnsi="Consolas" w:cs="Consolas"/>
+          <w:b/>
+          <w:color w:val="0033CC"/>
+          <w:sz w:val="28"/>
+        </w:rPr>
+        <w:t xml:space="preserve"> </w:t>
+      </w:r>
+      <w:proofErr w:type="spellStart"/>
+      <w:r>
+        <w:rPr>
+          <w:rFonts w:ascii="Consolas" w:eastAsia="Consolas" w:hAnsi="Consolas" w:cs="Consolas"/>
+          <w:b/>
+          <w:color w:val="0033CC"/>
+          <w:sz w:val="28"/>
+        </w:rPr>
+        <w:t>Sayable</w:t>
+      </w:r>
+      <w:proofErr w:type="spellEnd"/>
+      <w:r>
+        <w:rPr>
+          <w:rFonts w:ascii="Consolas" w:eastAsia="Consolas" w:hAnsi="Consolas" w:cs="Consolas"/>
+          <w:b/>
+          <w:color w:val="0033CC"/>
+          <w:sz w:val="28"/>
+        </w:rPr>
+        <w:t xml:space="preserve"> { public void say();</w:t>
       </w:r>
     </w:p>
     <w:p>
@@ -1732,8 +2566,9 @@
           <w:color w:val="0033CC"/>
           <w:sz w:val="28"/>
         </w:rPr>
-        <w:t>} class TestAnonymousClas</w:t>
-      </w:r>
+        <w:t xml:space="preserve">} class </w:t>
+      </w:r>
+      <w:proofErr w:type="spellStart"/>
       <w:r>
         <w:rPr>
           <w:rFonts w:ascii="Consolas" w:eastAsia="Consolas" w:hAnsi="Consolas" w:cs="Consolas"/>
@@ -1741,7 +2576,57 @@
           <w:color w:val="0033CC"/>
           <w:sz w:val="28"/>
         </w:rPr>
-        <w:t>s { public static void main(String[] args) {</w:t>
+        <w:t>TestAnonymousClass</w:t>
+      </w:r>
+      <w:proofErr w:type="spellEnd"/>
+      <w:r>
+        <w:rPr>
+          <w:rFonts w:ascii="Consolas" w:eastAsia="Consolas" w:hAnsi="Consolas" w:cs="Consolas"/>
+          <w:b/>
+          <w:color w:val="0033CC"/>
+          <w:sz w:val="28"/>
+        </w:rPr>
+        <w:t xml:space="preserve"> </w:t>
+      </w:r>
+      <w:proofErr w:type="gramStart"/>
+      <w:r>
+        <w:rPr>
+          <w:rFonts w:ascii="Consolas" w:eastAsia="Consolas" w:hAnsi="Consolas" w:cs="Consolas"/>
+          <w:b/>
+          <w:color w:val="0033CC"/>
+          <w:sz w:val="28"/>
+        </w:rPr>
+        <w:t>{ public</w:t>
+      </w:r>
+      <w:proofErr w:type="gramEnd"/>
+      <w:r>
+        <w:rPr>
+          <w:rFonts w:ascii="Consolas" w:eastAsia="Consolas" w:hAnsi="Consolas" w:cs="Consolas"/>
+          <w:b/>
+          <w:color w:val="0033CC"/>
+          <w:sz w:val="28"/>
+        </w:rPr>
+        <w:t xml:space="preserve"> static void main(String[] </w:t>
+      </w:r>
+      <w:proofErr w:type="spellStart"/>
+      <w:r>
+        <w:rPr>
+          <w:rFonts w:ascii="Consolas" w:eastAsia="Consolas" w:hAnsi="Consolas" w:cs="Consolas"/>
+          <w:b/>
+          <w:color w:val="0033CC"/>
+          <w:sz w:val="28"/>
+        </w:rPr>
+        <w:t>args</w:t>
+      </w:r>
+      <w:proofErr w:type="spellEnd"/>
+      <w:r>
+        <w:rPr>
+          <w:rFonts w:ascii="Consolas" w:eastAsia="Consolas" w:hAnsi="Consolas" w:cs="Consolas"/>
+          <w:b/>
+          <w:color w:val="0033CC"/>
+          <w:sz w:val="28"/>
+        </w:rPr>
+        <w:t>) {</w:t>
       </w:r>
     </w:p>
     <w:tbl>
@@ -1750,10 +2635,7 @@
         <w:tblW w:w="8913" w:type="dxa"/>
         <w:tblInd w:w="2064" w:type="dxa"/>
         <w:tblCellMar>
-          <w:top w:w="0" w:type="dxa"/>
           <w:left w:w="816" w:type="dxa"/>
-          <w:bottom w:w="0" w:type="dxa"/>
-          <w:right w:w="0" w:type="dxa"/>
         </w:tblCellMar>
         <w:tblLook w:val="04A0" w:firstRow="1" w:lastRow="0" w:firstColumn="1" w:lastColumn="0" w:noHBand="0" w:noVBand="1"/>
       </w:tblPr>
@@ -1792,9 +2674,10 @@
           </w:p>
           <w:p>
             <w:pPr>
-              <w:spacing w:after="0" w:line="348" w:lineRule="auto"/>
+              <w:spacing w:line="348" w:lineRule="auto"/>
               <w:ind w:left="720" w:right="3946" w:hanging="720"/>
             </w:pPr>
+            <w:proofErr w:type="spellStart"/>
             <w:r>
               <w:rPr>
                 <w:rFonts w:ascii="Consolas" w:eastAsia="Consolas" w:hAnsi="Consolas" w:cs="Consolas"/>
@@ -1802,7 +2685,37 @@
                 <w:color w:val="0033CC"/>
                 <w:sz w:val="28"/>
               </w:rPr>
-              <w:t>Sayable s = new Sayable() { @Override public void say() {</w:t>
+              <w:t>Sayable</w:t>
+            </w:r>
+            <w:proofErr w:type="spellEnd"/>
+            <w:r>
+              <w:rPr>
+                <w:rFonts w:ascii="Consolas" w:eastAsia="Consolas" w:hAnsi="Consolas" w:cs="Consolas"/>
+                <w:b/>
+                <w:color w:val="0033CC"/>
+                <w:sz w:val="28"/>
+              </w:rPr>
+              <w:t xml:space="preserve"> s = new </w:t>
+            </w:r>
+            <w:proofErr w:type="spellStart"/>
+            <w:r>
+              <w:rPr>
+                <w:rFonts w:ascii="Consolas" w:eastAsia="Consolas" w:hAnsi="Consolas" w:cs="Consolas"/>
+                <w:b/>
+                <w:color w:val="0033CC"/>
+                <w:sz w:val="28"/>
+              </w:rPr>
+              <w:t>Sayable</w:t>
+            </w:r>
+            <w:proofErr w:type="spellEnd"/>
+            <w:r>
+              <w:rPr>
+                <w:rFonts w:ascii="Consolas" w:eastAsia="Consolas" w:hAnsi="Consolas" w:cs="Consolas"/>
+                <w:b/>
+                <w:color w:val="0033CC"/>
+                <w:sz w:val="28"/>
+              </w:rPr>
+              <w:t>() { @Override public void say() {</w:t>
             </w:r>
           </w:p>
           <w:p>
@@ -1811,6 +2724,7 @@
               <w:ind w:right="-415"/>
               <w:jc w:val="right"/>
             </w:pPr>
+            <w:proofErr w:type="spellStart"/>
             <w:r>
               <w:rPr>
                 <w:rFonts w:ascii="Consolas" w:eastAsia="Consolas" w:hAnsi="Consolas" w:cs="Consolas"/>
@@ -1818,7 +2732,17 @@
                 <w:color w:val="0033CC"/>
                 <w:sz w:val="28"/>
               </w:rPr>
-              <w:t>System.out.println("From an anonymous class");</w:t>
+              <w:t>System.out.println</w:t>
+            </w:r>
+            <w:proofErr w:type="spellEnd"/>
+            <w:r>
+              <w:rPr>
+                <w:rFonts w:ascii="Consolas" w:eastAsia="Consolas" w:hAnsi="Consolas" w:cs="Consolas"/>
+                <w:b/>
+                <w:color w:val="0033CC"/>
+                <w:sz w:val="28"/>
+              </w:rPr>
+              <w:t>("From an anonymous class");</w:t>
             </w:r>
           </w:p>
           <w:p>
@@ -1837,9 +2761,6 @@
             </w:r>
           </w:p>
           <w:p>
-            <w:pPr>
-              <w:spacing w:after="0"/>
-            </w:pPr>
             <w:r>
               <w:rPr>
                 <w:rFonts w:ascii="Consolas" w:eastAsia="Consolas" w:hAnsi="Consolas" w:cs="Consolas"/>
@@ -1858,6 +2779,8 @@
         <w:spacing w:after="123"/>
         <w:ind w:left="2890" w:right="5074" w:hanging="10"/>
       </w:pPr>
+      <w:proofErr w:type="spellStart"/>
+      <w:proofErr w:type="gramStart"/>
       <w:r>
         <w:rPr>
           <w:rFonts w:ascii="Consolas" w:eastAsia="Consolas" w:hAnsi="Consolas" w:cs="Consolas"/>
@@ -1865,7 +2788,27 @@
           <w:color w:val="0033CC"/>
           <w:sz w:val="28"/>
         </w:rPr>
-        <w:t>s.say();</w:t>
+        <w:t>s.say</w:t>
+      </w:r>
+      <w:proofErr w:type="spellEnd"/>
+      <w:r>
+        <w:rPr>
+          <w:rFonts w:ascii="Consolas" w:eastAsia="Consolas" w:hAnsi="Consolas" w:cs="Consolas"/>
+          <w:b/>
+          <w:color w:val="0033CC"/>
+          <w:sz w:val="28"/>
+        </w:rPr>
+        <w:t>(</w:t>
+      </w:r>
+      <w:proofErr w:type="gramEnd"/>
+      <w:r>
+        <w:rPr>
+          <w:rFonts w:ascii="Consolas" w:eastAsia="Consolas" w:hAnsi="Consolas" w:cs="Consolas"/>
+          <w:b/>
+          <w:color w:val="0033CC"/>
+          <w:sz w:val="28"/>
+        </w:rPr>
+        <w:t>);</w:t>
       </w:r>
     </w:p>
     <w:p>
@@ -1955,7 +2898,27 @@
         <w:color w:val="606CC8"/>
         <w:sz w:val="20"/>
       </w:rPr>
-      <w:t>Jordan Anastasiade – Java Programming Language Course</w:t>
+      <w:t xml:space="preserve">Jordan </w:t>
+    </w:r>
+    <w:proofErr w:type="spellStart"/>
+    <w:r>
+      <w:rPr>
+        <w:rFonts w:ascii="Courier New" w:eastAsia="Courier New" w:hAnsi="Courier New" w:cs="Courier New"/>
+        <w:b/>
+        <w:color w:val="606CC8"/>
+        <w:sz w:val="20"/>
+      </w:rPr>
+      <w:t>Anastasiade</w:t>
+    </w:r>
+    <w:proofErr w:type="spellEnd"/>
+    <w:r>
+      <w:rPr>
+        <w:rFonts w:ascii="Courier New" w:eastAsia="Courier New" w:hAnsi="Courier New" w:cs="Courier New"/>
+        <w:b/>
+        <w:color w:val="606CC8"/>
+        <w:sz w:val="20"/>
+      </w:rPr>
+      <w:t xml:space="preserve"> – Java Programming Language Course</w:t>
     </w:r>
     <w:r>
       <w:rPr>
@@ -2017,7 +2980,27 @@
         <w:color w:val="606CC8"/>
         <w:sz w:val="20"/>
       </w:rPr>
-      <w:t>Jordan Anastasiade – Java Programming Language Course</w:t>
+      <w:t xml:space="preserve">Jordan </w:t>
+    </w:r>
+    <w:proofErr w:type="spellStart"/>
+    <w:r>
+      <w:rPr>
+        <w:rFonts w:ascii="Courier New" w:eastAsia="Courier New" w:hAnsi="Courier New" w:cs="Courier New"/>
+        <w:b/>
+        <w:color w:val="606CC8"/>
+        <w:sz w:val="20"/>
+      </w:rPr>
+      <w:t>Anastasiade</w:t>
+    </w:r>
+    <w:proofErr w:type="spellEnd"/>
+    <w:r>
+      <w:rPr>
+        <w:rFonts w:ascii="Courier New" w:eastAsia="Courier New" w:hAnsi="Courier New" w:cs="Courier New"/>
+        <w:b/>
+        <w:color w:val="606CC8"/>
+        <w:sz w:val="20"/>
+      </w:rPr>
+      <w:t xml:space="preserve"> – Java Programming Language Course</w:t>
     </w:r>
     <w:r>
       <w:rPr>
@@ -2045,7 +3028,7 @@
         <w:color w:val="0066FF"/>
         <w:sz w:val="20"/>
       </w:rPr>
-      <w:t>2</w:t>
+      <w:t>4</w:t>
     </w:r>
     <w:r>
       <w:rPr>
@@ -2080,7 +3063,27 @@
         <w:color w:val="606CC8"/>
         <w:sz w:val="20"/>
       </w:rPr>
-      <w:t>Jordan Anastasiade – Java Programming Language Course</w:t>
+      <w:t xml:space="preserve">Jordan </w:t>
+    </w:r>
+    <w:proofErr w:type="spellStart"/>
+    <w:r>
+      <w:rPr>
+        <w:rFonts w:ascii="Courier New" w:eastAsia="Courier New" w:hAnsi="Courier New" w:cs="Courier New"/>
+        <w:b/>
+        <w:color w:val="606CC8"/>
+        <w:sz w:val="20"/>
+      </w:rPr>
+      <w:t>Anastasiade</w:t>
+    </w:r>
+    <w:proofErr w:type="spellEnd"/>
+    <w:r>
+      <w:rPr>
+        <w:rFonts w:ascii="Courier New" w:eastAsia="Courier New" w:hAnsi="Courier New" w:cs="Courier New"/>
+        <w:b/>
+        <w:color w:val="606CC8"/>
+        <w:sz w:val="20"/>
+      </w:rPr>
+      <w:t xml:space="preserve"> – Java Programming Language Course</w:t>
     </w:r>
     <w:r>
       <w:rPr>
